--- a/Rosenberg-Revisions-Memorandum.docx
+++ b/Rosenberg-Revisions-Memorandum.docx
@@ -731,7 +731,19 @@
         <w:rPr>
           <w:rFonts w:ascii="Times New Roman" w:hAnsi="Times New Roman" w:cs="Times New Roman"/>
         </w:rPr>
-        <w:t xml:space="preserve"> the six profile solution as selected, </w:t>
+        <w:t xml:space="preserve"> the </w:t>
+      </w:r>
+      <w:r>
+        <w:rPr>
+          <w:rFonts w:ascii="Times New Roman" w:hAnsi="Times New Roman" w:cs="Times New Roman"/>
+        </w:rPr>
+        <w:t>six-profile</w:t>
+      </w:r>
+      <w:r>
+        <w:rPr>
+          <w:rFonts w:ascii="Times New Roman" w:hAnsi="Times New Roman" w:cs="Times New Roman"/>
+        </w:rPr>
+        <w:t xml:space="preserve"> solution as selected, </w:t>
       </w:r>
       <w:r>
         <w:rPr>
@@ -797,7 +809,19 @@
         <w:rPr>
           <w:rFonts w:ascii="Times New Roman" w:hAnsi="Times New Roman" w:cs="Times New Roman"/>
         </w:rPr>
-        <w:t>state that entropies are high so it is reasonable to extract the most likely profile membership</w:t>
+        <w:t xml:space="preserve">state that entropies are </w:t>
+      </w:r>
+      <w:r>
+        <w:rPr>
+          <w:rFonts w:ascii="Times New Roman" w:hAnsi="Times New Roman" w:cs="Times New Roman"/>
+        </w:rPr>
+        <w:t>high,</w:t>
+      </w:r>
+      <w:r>
+        <w:rPr>
+          <w:rFonts w:ascii="Times New Roman" w:hAnsi="Times New Roman" w:cs="Times New Roman"/>
+        </w:rPr>
+        <w:t xml:space="preserve"> so it is reasonable to extract the most likely profile membership</w:t>
       </w:r>
       <w:r>
         <w:rPr>
